--- a/students/ATM Withdraw Cash v1.0.docx
+++ b/students/ATM Withdraw Cash v1.0.docx
@@ -95,22 +95,197 @@
         <w:pStyle w:val="Heading4"/>
       </w:pPr>
       <w:r>
-        <w:t>Supporting</w:t>
+        <w:t>Other stakeholders</w:t>
+      </w:r>
+      <w:r>
+        <w:t xml:space="preserve">: </w:t>
+      </w:r>
+      <w:r>
+        <w:t>Bank</w:t>
+      </w:r>
+    </w:p>
+    <w:p>
+      <w:pPr>
+        <w:pStyle w:val="Heading4"/>
+      </w:pPr>
+      <w:r>
+        <w:t>Type</w:t>
+      </w:r>
+      <w:r>
+        <w:t xml:space="preserve">: </w:t>
+      </w:r>
+      <w:r>
+        <w:t>System</w:t>
+      </w:r>
+    </w:p>
+    <w:p>
+      <w:pPr>
+        <w:pStyle w:val="Heading4"/>
+      </w:pPr>
+      <w:r>
+        <w:t>Pre-conditions</w:t>
+      </w:r>
+      <w:r>
+        <w:t xml:space="preserve">: </w:t>
+      </w:r>
+    </w:p>
+    <w:p>
+      <w:pPr>
+        <w:pStyle w:val="notes"/>
+      </w:pPr>
+      <w:r>
+        <w:t>Rules for beginning this use case: state of system prevents usage, must be testable</w:t>
+      </w:r>
+      <w:r>
+        <w:t>. Or in a business use case, this must be the current state that has met a goal through another use case that this use case can now follow.</w:t>
+      </w:r>
+    </w:p>
+    <w:p>
+      <w:pPr>
+        <w:pStyle w:val="ListParagraph"/>
+        <w:numPr>
+          <w:ilvl w:val="0"/>
+          <w:numId w:val="47"/>
+        </w:numPr>
+      </w:pPr>
+      <w:proofErr w:type="spellStart"/>
+      <w:r>
+        <w:rPr>
+          <w:b/>
+        </w:rPr>
+        <w:t>ATM</w:t>
+      </w:r>
+      <w:r>
+        <w:rPr>
+          <w:b/>
+        </w:rPr>
+        <w:t>.CashOnHand</w:t>
+      </w:r>
+      <w:proofErr w:type="spellEnd"/>
+      <w:r>
+        <w:t xml:space="preserve"> must </w:t>
+      </w:r>
+      <w:r>
+        <w:t>be</w:t>
+      </w:r>
+      <w:r>
+        <w:t xml:space="preserve"> $200 or more.</w:t>
+      </w:r>
+    </w:p>
+    <w:bookmarkEnd w:id="3"/>
+    <w:p>
+      <w:pPr>
+        <w:pStyle w:val="Heading3"/>
+      </w:pPr>
+      <w:r>
+        <w:t>Scope info</w:t>
+      </w:r>
+    </w:p>
+    <w:p>
+      <w:pPr>
+        <w:pStyle w:val="Heading4"/>
+      </w:pPr>
+      <w:r>
+        <w:t>Level</w:t>
+      </w:r>
+      <w:r>
+        <w:t xml:space="preserve">: </w:t>
+      </w:r>
+      <w:r>
+        <w:t>Goal</w:t>
+      </w:r>
+    </w:p>
+    <w:p>
+      <w:pPr>
+        <w:pStyle w:val="Heading4"/>
+      </w:pPr>
+      <w:r>
+        <w:t>Includes:</w:t>
+      </w:r>
+    </w:p>
+    <w:p>
+      <w:pPr>
+        <w:pStyle w:val="notes"/>
+      </w:pPr>
+      <w:r>
+        <w:t>The use cases that are extracted out of this use case and given a special name, so they can be reused. They are required</w:t>
+      </w:r>
+      <w:r>
+        <w:t xml:space="preserve"> to be a part of this use case</w:t>
+      </w:r>
+      <w:r>
+        <w:t>.</w:t>
+      </w:r>
+      <w:r>
+        <w:t xml:space="preserve">  </w:t>
+      </w:r>
+      <w:r>
+        <w:t>This</w:t>
+      </w:r>
+      <w:r>
+        <w:t xml:space="preserve"> use case can be considered a grouped use case</w:t>
       </w:r>
       <w:r>
         <w:t xml:space="preserve"> </w:t>
       </w:r>
       <w:r>
-        <w:t>roles/</w:t>
-      </w:r>
-      <w:r>
-        <w:t>systems</w:t>
+        <w:t xml:space="preserve">if it includes one of a group of </w:t>
+      </w:r>
+      <w:r>
+        <w:t xml:space="preserve">partial goal </w:t>
+      </w:r>
+      <w:r>
+        <w:t>use cases</w:t>
+      </w:r>
+      <w:r>
+        <w:t>.</w:t>
+      </w:r>
+    </w:p>
+    <w:p>
+      <w:pPr>
+        <w:pStyle w:val="Heading4"/>
+      </w:pPr>
+      <w:r>
+        <w:t>Included in:</w:t>
+      </w:r>
+    </w:p>
+    <w:p>
+      <w:pPr>
+        <w:pStyle w:val="notes"/>
+      </w:pPr>
+      <w:r>
+        <w:t xml:space="preserve">The use case(s) that </w:t>
+      </w:r>
+      <w:r>
+        <w:t>uses</w:t>
+      </w:r>
+      <w:r>
+        <w:t xml:space="preserve"> this one as a necessary part of it.</w:t>
+      </w:r>
+    </w:p>
+    <w:p>
+      <w:pPr>
+        <w:pStyle w:val="Heading4"/>
+      </w:pPr>
+      <w:r>
+        <w:t>Use cases grouped by this ID</w:t>
       </w:r>
       <w:r>
         <w:t xml:space="preserve">: </w:t>
       </w:r>
-      <w:r>
-        <w:t>Bank</w:t>
+    </w:p>
+    <w:p>
+      <w:pPr>
+        <w:pStyle w:val="notes"/>
+      </w:pPr>
+      <w:r>
+        <w:t xml:space="preserve">If it doesn’t have an included group above, then it will be a category for </w:t>
+      </w:r>
+      <w:r>
+        <w:t>several</w:t>
+      </w:r>
+      <w:r>
+        <w:t xml:space="preserve"> use cases.</w:t>
       </w:r>
     </w:p>
     <w:p>
@@ -118,13 +293,26 @@
         <w:pStyle w:val="Heading4"/>
       </w:pPr>
       <w:r>
-        <w:t>Type</w:t>
-      </w:r>
-      <w:r>
-        <w:t xml:space="preserve">: </w:t>
-      </w:r>
-      <w:r>
-        <w:t>System</w:t>
+        <w:t>Grouped by:</w:t>
+      </w:r>
+    </w:p>
+    <w:p>
+      <w:pPr>
+        <w:pStyle w:val="notes"/>
+      </w:pPr>
+      <w:r>
+        <w:t>The group that</w:t>
+      </w:r>
+      <w:r>
+        <w:t xml:space="preserve"> has others like this one.</w:t>
+      </w:r>
+    </w:p>
+    <w:p>
+      <w:pPr>
+        <w:pStyle w:val="Heading3"/>
+      </w:pPr>
+      <w:r>
+        <w:t>Tracking info</w:t>
       </w:r>
     </w:p>
     <w:p>
@@ -132,30 +320,61 @@
         <w:pStyle w:val="Heading4"/>
       </w:pPr>
       <w:r>
-        <w:t>Pre-conditions</w:t>
-      </w:r>
-      <w:r>
-        <w:t xml:space="preserve">: </w:t>
-      </w:r>
-    </w:p>
-    <w:p>
-      <w:pPr>
-        <w:pStyle w:val="notes"/>
-      </w:pPr>
-      <w:r>
-        <w:t>Rules for beginning this use case: state of system prevents usage, must be testable</w:t>
-      </w:r>
-      <w:r>
-        <w:t>. Or in a business use case, this must be the current state that has met a goal through another use case that this use case can now follow.</w:t>
-      </w:r>
-    </w:p>
-    <w:bookmarkEnd w:id="3"/>
+        <w:t>Author</w:t>
+      </w:r>
+      <w:r>
+        <w:t>:</w:t>
+      </w:r>
+      <w:r>
+        <w:t xml:space="preserve"> </w:t>
+      </w:r>
+      <w:r>
+        <w:t xml:space="preserve">BA class of </w:t>
+      </w:r>
+      <w:r>
+        <w:t>9/8</w:t>
+      </w:r>
+      <w:r>
+        <w:t>/19</w:t>
+      </w:r>
+    </w:p>
+    <w:p>
+      <w:pPr>
+        <w:pStyle w:val="Heading4"/>
+      </w:pPr>
+      <w:r>
+        <w:t>Date created</w:t>
+      </w:r>
+      <w:r>
+        <w:t>:</w:t>
+      </w:r>
+      <w:r>
+        <w:t xml:space="preserve"> </w:t>
+      </w:r>
+      <w:r>
+        <w:t>9/13/19</w:t>
+      </w:r>
+    </w:p>
+    <w:p>
+      <w:pPr>
+        <w:pStyle w:val="Heading4"/>
+      </w:pPr>
+      <w:r>
+        <w:t>Date revised</w:t>
+      </w:r>
+      <w:r>
+        <w:t>:</w:t>
+      </w:r>
+      <w:r>
+        <w:t xml:space="preserve"> </w:t>
+      </w:r>
+    </w:p>
     <w:p>
       <w:pPr>
         <w:pStyle w:val="Heading3"/>
       </w:pPr>
       <w:r>
-        <w:t>Scope info</w:t>
+        <w:t>Project info</w:t>
       </w:r>
     </w:p>
     <w:p>
@@ -163,13 +382,24 @@
         <w:pStyle w:val="Heading4"/>
       </w:pPr>
       <w:r>
-        <w:t>Level</w:t>
-      </w:r>
-      <w:r>
-        <w:t xml:space="preserve">: </w:t>
-      </w:r>
-      <w:r>
-        <w:t>Goal</w:t>
+        <w:t>Design constraints</w:t>
+      </w:r>
+      <w:r>
+        <w:t>:</w:t>
+      </w:r>
+      <w:r>
+        <w:t xml:space="preserve"> </w:t>
+      </w:r>
+      <w:r>
+        <w:t xml:space="preserve">ATM chassis </w:t>
+      </w:r>
+      <w:proofErr w:type="spellStart"/>
+      <w:r>
+        <w:t>Wonderware</w:t>
+      </w:r>
+      <w:proofErr w:type="spellEnd"/>
+      <w:r>
+        <w:t xml:space="preserve"> 38374FF33</w:t>
       </w:r>
     </w:p>
     <w:p>
@@ -177,206 +407,16 @@
         <w:pStyle w:val="Heading4"/>
       </w:pPr>
       <w:r>
-        <w:t>Includes:</w:t>
-      </w:r>
-    </w:p>
-    <w:p>
-      <w:pPr>
-        <w:pStyle w:val="notes"/>
-      </w:pPr>
-      <w:r>
-        <w:t>The use cases that are extracted out of this use case and given a special name, so they can be reused. They are required</w:t>
-      </w:r>
-      <w:r>
-        <w:t xml:space="preserve"> to be a part of this use case</w:t>
-      </w:r>
-      <w:r>
-        <w:t>.</w:t>
-      </w:r>
-      <w:r>
-        <w:t xml:space="preserve">  </w:t>
-      </w:r>
-      <w:r>
-        <w:t>This</w:t>
-      </w:r>
-      <w:r>
-        <w:t xml:space="preserve"> use case can be considered a grouped use case</w:t>
+        <w:t>Priority</w:t>
+      </w:r>
+      <w:r>
+        <w:t>:</w:t>
       </w:r>
       <w:r>
         <w:t xml:space="preserve"> </w:t>
       </w:r>
       <w:r>
-        <w:t xml:space="preserve">if it includes one of a group of </w:t>
-      </w:r>
-      <w:r>
-        <w:t xml:space="preserve">partial goal </w:t>
-      </w:r>
-      <w:r>
-        <w:t>use cases</w:t>
-      </w:r>
-      <w:r>
-        <w:t>.</w:t>
-      </w:r>
-    </w:p>
-    <w:p>
-      <w:pPr>
-        <w:pStyle w:val="Heading4"/>
-      </w:pPr>
-      <w:r>
-        <w:t>Included in:</w:t>
-      </w:r>
-    </w:p>
-    <w:p>
-      <w:pPr>
-        <w:pStyle w:val="notes"/>
-      </w:pPr>
-      <w:r>
-        <w:t xml:space="preserve">The use case(s) that </w:t>
-      </w:r>
-      <w:r>
-        <w:t>uses</w:t>
-      </w:r>
-      <w:r>
-        <w:t xml:space="preserve"> this one as a necessary part of it.</w:t>
-      </w:r>
-    </w:p>
-    <w:p>
-      <w:pPr>
-        <w:pStyle w:val="Heading4"/>
-      </w:pPr>
-      <w:r>
-        <w:t>Use cases grouped by this ID</w:t>
-      </w:r>
-      <w:r>
-        <w:t xml:space="preserve">: </w:t>
-      </w:r>
-    </w:p>
-    <w:p>
-      <w:pPr>
-        <w:pStyle w:val="notes"/>
-      </w:pPr>
-      <w:r>
-        <w:t xml:space="preserve">If it doesn’t have an included group above, then it will be a category for </w:t>
-      </w:r>
-      <w:r>
-        <w:t>several</w:t>
-      </w:r>
-      <w:r>
-        <w:t xml:space="preserve"> use cases.</w:t>
-      </w:r>
-    </w:p>
-    <w:p>
-      <w:pPr>
-        <w:pStyle w:val="Heading4"/>
-      </w:pPr>
-      <w:r>
-        <w:t>Grouped by:</w:t>
-      </w:r>
-    </w:p>
-    <w:p>
-      <w:pPr>
-        <w:pStyle w:val="notes"/>
-      </w:pPr>
-      <w:r>
-        <w:t>The group that</w:t>
-      </w:r>
-      <w:r>
-        <w:t xml:space="preserve"> has others like this one.</w:t>
-      </w:r>
-    </w:p>
-    <w:p>
-      <w:pPr>
-        <w:pStyle w:val="Heading3"/>
-      </w:pPr>
-      <w:r>
-        <w:t>Tracking info</w:t>
-      </w:r>
-    </w:p>
-    <w:p>
-      <w:pPr>
-        <w:pStyle w:val="Heading4"/>
-      </w:pPr>
-      <w:r>
-        <w:t>Author</w:t>
-      </w:r>
-      <w:r>
-        <w:t>:</w:t>
-      </w:r>
-      <w:r>
-        <w:t xml:space="preserve"> </w:t>
-      </w:r>
-      <w:r>
-        <w:t xml:space="preserve">BA class of </w:t>
-      </w:r>
-      <w:r>
-        <w:t>9/8</w:t>
-      </w:r>
-      <w:r>
-        <w:t>/19</w:t>
-      </w:r>
-    </w:p>
-    <w:p>
-      <w:pPr>
-        <w:pStyle w:val="Heading4"/>
-      </w:pPr>
-      <w:r>
-        <w:t>Date created</w:t>
-      </w:r>
-      <w:r>
-        <w:t>:</w:t>
-      </w:r>
-      <w:r>
-        <w:t xml:space="preserve"> </w:t>
-      </w:r>
-    </w:p>
-    <w:p>
-      <w:pPr>
-        <w:pStyle w:val="Heading4"/>
-      </w:pPr>
-      <w:r>
-        <w:t>Date revised</w:t>
-      </w:r>
-      <w:r>
-        <w:t>:</w:t>
-      </w:r>
-      <w:r>
-        <w:t xml:space="preserve"> </w:t>
-      </w:r>
-    </w:p>
-    <w:p>
-      <w:pPr>
-        <w:pStyle w:val="Heading3"/>
-      </w:pPr>
-      <w:r>
-        <w:t>Project info</w:t>
-      </w:r>
-    </w:p>
-    <w:p>
-      <w:pPr>
-        <w:pStyle w:val="Heading4"/>
-      </w:pPr>
-      <w:r>
-        <w:t>Design constraints</w:t>
-      </w:r>
-      <w:r>
-        <w:t>:</w:t>
-      </w:r>
-      <w:r>
-        <w:t xml:space="preserve"> </w:t>
-      </w:r>
-    </w:p>
-    <w:p>
-      <w:pPr>
-        <w:pStyle w:val="Heading4"/>
-      </w:pPr>
-      <w:r>
-        <w:t>Priority</w:t>
-      </w:r>
-      <w:r>
-        <w:t>:</w:t>
-      </w:r>
-      <w:r>
-        <w:t xml:space="preserve"> </w:t>
+        <w:t>9</w:t>
       </w:r>
     </w:p>
     <w:p>
@@ -398,6 +438,21 @@
           <w:numId w:val="46"/>
         </w:numPr>
       </w:pPr>
+      <w:r>
+        <w:t>Reduce overhead</w:t>
+      </w:r>
+    </w:p>
+    <w:p>
+      <w:pPr>
+        <w:pStyle w:val="ListParagraph"/>
+        <w:numPr>
+          <w:ilvl w:val="0"/>
+          <w:numId w:val="46"/>
+        </w:numPr>
+      </w:pPr>
+      <w:r>
+        <w:t>Free up personnel for other tasks</w:t>
+      </w:r>
     </w:p>
     <w:p>
       <w:pPr>
@@ -426,6 +481,7 @@
         <w:pStyle w:val="Heading3"/>
       </w:pPr>
       <w:r>
+        <w:lastRenderedPageBreak/>
         <w:t>Course of Events</w:t>
       </w:r>
     </w:p>
@@ -442,7 +498,6 @@
         <w:pStyle w:val="notes"/>
       </w:pPr>
       <w:r>
-        <w:lastRenderedPageBreak/>
         <w:t xml:space="preserve">The number of tasks per number is usually small and starts with the system or the role. Tasks are individually stated so the system/role can do multiple things but in separate sentences. The last task will prepare the state of the system so that this use case can be performed again. There will be no condition statements to branch into two separate use cases. </w:t>
       </w:r>
       <w:r>
@@ -552,12 +607,21 @@
           <w:numId w:val="36"/>
         </w:numPr>
       </w:pPr>
+      <w:proofErr w:type="gramStart"/>
       <w:r>
         <w:rPr>
           <w:b/>
           <w:bCs/>
         </w:rPr>
-        <w:t xml:space="preserve">*  - </w:t>
+        <w:t>*  -</w:t>
+      </w:r>
+      <w:proofErr w:type="gramEnd"/>
+      <w:r>
+        <w:rPr>
+          <w:b/>
+          <w:bCs/>
+        </w:rPr>
+        <w:t xml:space="preserve"> </w:t>
       </w:r>
       <w:r>
         <w:t xml:space="preserve"> </w:t>
@@ -614,42 +678,17 @@
         <w:pStyle w:val="ListParagraph"/>
         <w:numPr>
           <w:ilvl w:val="0"/>
-          <w:numId w:val="36"/>
+          <w:numId w:val="48"/>
         </w:numPr>
       </w:pPr>
-    </w:p>
-    <w:p>
-      <w:pPr>
-        <w:pStyle w:val="Heading3"/>
-      </w:pPr>
-      <w:r>
-        <w:t>Alternate flows</w:t>
-      </w:r>
-      <w:r>
-        <w:t xml:space="preserve"> (errors</w:t>
-      </w:r>
-      <w:r>
-        <w:t>, exceptions</w:t>
-      </w:r>
-      <w:r>
-        <w:t>)</w:t>
-      </w:r>
-    </w:p>
-    <w:p>
-      <w:pPr>
-        <w:pStyle w:val="notes"/>
-      </w:pPr>
-      <w:r>
-        <w:t xml:space="preserve">The error flows are where a rule is </w:t>
-      </w:r>
-      <w:r>
-        <w:t>broken,</w:t>
-      </w:r>
-      <w:r>
-        <w:t xml:space="preserve"> or something interrupts the normal “happy path” of the course of events.</w:t>
-      </w:r>
-      <w:r>
-        <w:t xml:space="preserve"> This often is during communication or other type of I/O.</w:t>
+      <w:r>
+        <w:t xml:space="preserve">The use case starts when the actor </w:t>
+      </w:r>
+      <w:r>
+        <w:t>taps the screen</w:t>
+      </w:r>
+      <w:r>
+        <w:t>.</w:t>
       </w:r>
     </w:p>
     <w:p>
@@ -657,11 +696,11 @@
         <w:pStyle w:val="ListParagraph"/>
         <w:numPr>
           <w:ilvl w:val="0"/>
-          <w:numId w:val="36"/>
+          <w:numId w:val="48"/>
         </w:numPr>
       </w:pPr>
       <w:r>
-        <w:t>&lt;Name&gt; (&lt;number(s) in course of events where this could occur&gt;) – &lt;description of what to do and where to return in the course of events&gt;</w:t>
+        <w:t>The system prompts actor to insert card. The actor inserts the card.</w:t>
       </w:r>
     </w:p>
     <w:p>
@@ -669,30 +708,28 @@
         <w:pStyle w:val="ListParagraph"/>
         <w:numPr>
           <w:ilvl w:val="0"/>
-          <w:numId w:val="36"/>
+          <w:numId w:val="48"/>
         </w:numPr>
       </w:pPr>
       <w:r>
-        <w:t>&lt;Name&gt; (&lt;number(s) in course of events where this could occur&gt;) – &lt;description of what to do and where to return in the course of events&gt;</w:t>
-      </w:r>
-    </w:p>
-    <w:p>
-      <w:pPr>
-        <w:pStyle w:val="Heading3"/>
-      </w:pPr>
-      <w:r>
-        <w:t>Alternate flows</w:t>
-      </w:r>
-      <w:r>
-        <w:t xml:space="preserve"> (extension points)</w:t>
-      </w:r>
-    </w:p>
-    <w:p>
-      <w:pPr>
-        <w:pStyle w:val="notes"/>
-      </w:pPr>
-      <w:r>
-        <w:t>An exception to branching is when there is an optional &lt;&lt;extends&gt;&gt; of a partial use case. But the use case returns to where the option was taken.</w:t>
+        <w:t xml:space="preserve">The system prompts for </w:t>
+      </w:r>
+      <w:proofErr w:type="spellStart"/>
+      <w:r>
+        <w:rPr>
+          <w:b/>
+        </w:rPr>
+        <w:t>Account.</w:t>
+      </w:r>
+      <w:r>
+        <w:rPr>
+          <w:b/>
+        </w:rPr>
+        <w:t>PIN</w:t>
+      </w:r>
+      <w:proofErr w:type="spellEnd"/>
+      <w:r>
+        <w:t>. The actor enters PIN.</w:t>
       </w:r>
     </w:p>
     <w:p>
@@ -700,32 +737,401 @@
         <w:pStyle w:val="ListParagraph"/>
         <w:numPr>
           <w:ilvl w:val="0"/>
-          <w:numId w:val="36"/>
+          <w:numId w:val="48"/>
         </w:numPr>
       </w:pPr>
-      <w:bookmarkStart w:id="4" w:name="_Hlk499056893"/>
-      <w:r>
-        <w:t>&lt;Name&gt; (&lt;number(s) in course of events where this could occur&gt;) – &lt;description of what to do and where to return in the course of events&gt;</w:t>
-      </w:r>
-    </w:p>
-    <w:bookmarkEnd w:id="4"/>
+      <w:r>
+        <w:t xml:space="preserve">The system verifies PIN with bank. </w:t>
+      </w:r>
+      <w:r>
+        <w:t xml:space="preserve">The system logs the communication. </w:t>
+      </w:r>
+      <w:r>
+        <w:t xml:space="preserve">The bank responds with </w:t>
+      </w:r>
+      <w:r>
+        <w:rPr>
+          <w:b/>
+        </w:rPr>
+        <w:t>Account</w:t>
+      </w:r>
+      <w:r>
+        <w:t xml:space="preserve"> information.</w:t>
+      </w:r>
+    </w:p>
     <w:p>
       <w:pPr>
         <w:pStyle w:val="ListParagraph"/>
         <w:numPr>
           <w:ilvl w:val="0"/>
-          <w:numId w:val="36"/>
+          <w:numId w:val="48"/>
         </w:numPr>
       </w:pPr>
       <w:r>
+        <w:t>The system displays menu options (SD#1).</w:t>
+      </w:r>
+      <w:r>
+        <w:t xml:space="preserve"> The actor selects Withdraw Cash option.</w:t>
+      </w:r>
+    </w:p>
+    <w:p>
+      <w:pPr>
+        <w:pStyle w:val="ListParagraph"/>
+        <w:numPr>
+          <w:ilvl w:val="0"/>
+          <w:numId w:val="48"/>
+        </w:numPr>
+      </w:pPr>
+      <w:r>
+        <w:t>The system prompts for account to withdraw from. The actor select account.</w:t>
+      </w:r>
+    </w:p>
+    <w:p>
+      <w:pPr>
+        <w:pStyle w:val="ListParagraph"/>
+        <w:numPr>
+          <w:ilvl w:val="0"/>
+          <w:numId w:val="48"/>
+        </w:numPr>
+      </w:pPr>
+      <w:r>
+        <w:t>The system prompts for amount to withdraw (SD#2).</w:t>
+      </w:r>
+      <w:r>
+        <w:t xml:space="preserve"> The actor enters amount to withdraw.</w:t>
+      </w:r>
+    </w:p>
+    <w:p>
+      <w:pPr>
+        <w:pStyle w:val="ListParagraph"/>
+        <w:numPr>
+          <w:ilvl w:val="0"/>
+          <w:numId w:val="48"/>
+        </w:numPr>
+      </w:pPr>
+      <w:r>
+        <w:t>The system validates the amount.</w:t>
+      </w:r>
+    </w:p>
+    <w:p>
+      <w:pPr>
+        <w:pStyle w:val="ListParagraph"/>
+        <w:numPr>
+          <w:ilvl w:val="1"/>
+          <w:numId w:val="48"/>
+        </w:numPr>
+      </w:pPr>
+      <w:r>
+        <w:t xml:space="preserve">RULE – </w:t>
+      </w:r>
+      <w:r>
+        <w:rPr>
+          <w:b/>
+        </w:rPr>
+        <w:t>Available funds</w:t>
+      </w:r>
+      <w:r>
+        <w:t xml:space="preserve"> - </w:t>
+      </w:r>
+      <w:r>
+        <w:t xml:space="preserve">Withdrawal amount must be less or equal to the </w:t>
+      </w:r>
+      <w:proofErr w:type="spellStart"/>
+      <w:r>
+        <w:rPr>
+          <w:b/>
+        </w:rPr>
+        <w:t>Account.AvailableFunds</w:t>
+      </w:r>
+      <w:proofErr w:type="spellEnd"/>
+    </w:p>
+    <w:p>
+      <w:pPr>
+        <w:pStyle w:val="ListParagraph"/>
+        <w:numPr>
+          <w:ilvl w:val="1"/>
+          <w:numId w:val="48"/>
+        </w:numPr>
+      </w:pPr>
+      <w:r>
+        <w:t>RULE – $</w:t>
+      </w:r>
+      <w:r>
+        <w:rPr>
+          <w:b/>
+        </w:rPr>
+        <w:t>20 increments</w:t>
+      </w:r>
+      <w:r>
+        <w:t xml:space="preserve"> - Withdrawal amount must be in $20 increments.</w:t>
+      </w:r>
+    </w:p>
+    <w:p>
+      <w:pPr>
+        <w:pStyle w:val="ListParagraph"/>
+        <w:numPr>
+          <w:ilvl w:val="1"/>
+          <w:numId w:val="48"/>
+        </w:numPr>
+      </w:pPr>
+      <w:r>
+        <w:t>RULE – withdrawal limit – no more than $300 per withdrawal</w:t>
+      </w:r>
+    </w:p>
+    <w:p>
+      <w:pPr>
+        <w:pStyle w:val="ListParagraph"/>
+        <w:numPr>
+          <w:ilvl w:val="1"/>
+          <w:numId w:val="48"/>
+        </w:numPr>
+      </w:pPr>
+      <w:r>
+        <w:t>RULE -  daily limit – no more than $1000 total withdrawals per day starting at midnight local time</w:t>
+      </w:r>
+      <w:bookmarkStart w:id="4" w:name="_GoBack"/>
+      <w:bookmarkEnd w:id="4"/>
+    </w:p>
+    <w:p>
+      <w:pPr>
+        <w:pStyle w:val="ListParagraph"/>
+        <w:numPr>
+          <w:ilvl w:val="0"/>
+          <w:numId w:val="48"/>
+        </w:numPr>
+      </w:pPr>
+      <w:r>
+        <w:t xml:space="preserve">The system asks the bank to process the withdrawal. </w:t>
+      </w:r>
+      <w:r>
+        <w:t xml:space="preserve">The system logs the communication. </w:t>
+      </w:r>
+      <w:r>
+        <w:t xml:space="preserve">The bank confirms. </w:t>
+      </w:r>
+    </w:p>
+    <w:p>
+      <w:pPr>
+        <w:pStyle w:val="ListParagraph"/>
+        <w:numPr>
+          <w:ilvl w:val="0"/>
+          <w:numId w:val="48"/>
+        </w:numPr>
+      </w:pPr>
+      <w:r>
+        <w:t>The system dispenses the cash.</w:t>
+      </w:r>
+      <w:r>
+        <w:t xml:space="preserve"> The system prompts actor to take cash. </w:t>
+      </w:r>
+      <w:r>
+        <w:t>The system deduct</w:t>
+      </w:r>
+      <w:r>
+        <w:t>s</w:t>
+      </w:r>
+      <w:r>
+        <w:t xml:space="preserve"> amount from </w:t>
+      </w:r>
+      <w:proofErr w:type="spellStart"/>
+      <w:r>
+        <w:rPr>
+          <w:b/>
+        </w:rPr>
+        <w:t>ATM.CashOnHand</w:t>
+      </w:r>
+      <w:proofErr w:type="spellEnd"/>
+      <w:r>
+        <w:t xml:space="preserve">. </w:t>
+      </w:r>
+      <w:r>
+        <w:t>The actor takes the cash.</w:t>
+      </w:r>
+    </w:p>
+    <w:p>
+      <w:pPr>
+        <w:pStyle w:val="ListParagraph"/>
+        <w:numPr>
+          <w:ilvl w:val="0"/>
+          <w:numId w:val="48"/>
+        </w:numPr>
+      </w:pPr>
+      <w:r>
+        <w:t>The system prompts user whether to print a receipt or not. The actor accepts.</w:t>
+      </w:r>
+    </w:p>
+    <w:p>
+      <w:pPr>
+        <w:pStyle w:val="ListParagraph"/>
+        <w:numPr>
+          <w:ilvl w:val="0"/>
+          <w:numId w:val="48"/>
+        </w:numPr>
+      </w:pPr>
+      <w:r>
+        <w:t xml:space="preserve">The system prints the receipt. </w:t>
+      </w:r>
+      <w:r>
+        <w:t xml:space="preserve">The system prompts actor to take receipt. The actor takes receipt. </w:t>
+      </w:r>
+    </w:p>
+    <w:p>
+      <w:pPr>
+        <w:pStyle w:val="ListParagraph"/>
+        <w:numPr>
+          <w:ilvl w:val="0"/>
+          <w:numId w:val="48"/>
+        </w:numPr>
+      </w:pPr>
+      <w:r>
+        <w:t>The system prompts user for another transaction. The actor declines.</w:t>
+      </w:r>
+    </w:p>
+    <w:p>
+      <w:pPr>
+        <w:pStyle w:val="ListParagraph"/>
+        <w:numPr>
+          <w:ilvl w:val="0"/>
+          <w:numId w:val="48"/>
+        </w:numPr>
+      </w:pPr>
+      <w:r>
+        <w:t>The system returns card. The system prompts actor to take card. The actor takes card.</w:t>
+      </w:r>
+    </w:p>
+    <w:p>
+      <w:pPr>
+        <w:pStyle w:val="ListParagraph"/>
+        <w:numPr>
+          <w:ilvl w:val="0"/>
+          <w:numId w:val="48"/>
+        </w:numPr>
+      </w:pPr>
+      <w:r>
+        <w:t>The system prompts with a thank you screen.</w:t>
+      </w:r>
+    </w:p>
+    <w:p>
+      <w:pPr>
+        <w:pStyle w:val="ListParagraph"/>
+        <w:numPr>
+          <w:ilvl w:val="0"/>
+          <w:numId w:val="48"/>
+        </w:numPr>
+      </w:pPr>
+      <w:r>
+        <w:t>The system starts an inactivity timer.</w:t>
+      </w:r>
+    </w:p>
+    <w:p>
+      <w:pPr>
+        <w:pStyle w:val="Heading3"/>
+      </w:pPr>
+      <w:r>
+        <w:t>Alternate flows</w:t>
+      </w:r>
+      <w:r>
+        <w:t xml:space="preserve"> (errors</w:t>
+      </w:r>
+      <w:r>
+        <w:t>, exceptions</w:t>
+      </w:r>
+      <w:r>
+        <w:t>)</w:t>
+      </w:r>
+    </w:p>
+    <w:p>
+      <w:pPr>
+        <w:pStyle w:val="notes"/>
+      </w:pPr>
+      <w:r>
+        <w:t xml:space="preserve">The error flows are where a rule is </w:t>
+      </w:r>
+      <w:r>
+        <w:t>broken,</w:t>
+      </w:r>
+      <w:r>
+        <w:t xml:space="preserve"> or something interrupts the normal “happy path” of the course of events.</w:t>
+      </w:r>
+      <w:r>
+        <w:t xml:space="preserve"> This often is during communication or other type of I/O.</w:t>
+      </w:r>
+    </w:p>
+    <w:p>
+      <w:pPr>
+        <w:pStyle w:val="ListParagraph"/>
+        <w:numPr>
+          <w:ilvl w:val="0"/>
+          <w:numId w:val="48"/>
+        </w:numPr>
+      </w:pPr>
+      <w:r>
         <w:t>&lt;Name&gt; (&lt;number(s) in course of events where this could occur&gt;) – &lt;description of what to do and where to return in the course of events&gt;</w:t>
       </w:r>
     </w:p>
     <w:p>
       <w:pPr>
+        <w:pStyle w:val="ListParagraph"/>
+        <w:numPr>
+          <w:ilvl w:val="0"/>
+          <w:numId w:val="48"/>
+        </w:numPr>
+      </w:pPr>
+      <w:r>
+        <w:t>&lt;Name&gt; (&lt;number(s) in course of events where this could occur&gt;) – &lt;description of what to do and where to return in the course of events&gt;</w:t>
+      </w:r>
+    </w:p>
+    <w:p>
+      <w:pPr>
         <w:pStyle w:val="Heading3"/>
       </w:pPr>
       <w:r>
+        <w:lastRenderedPageBreak/>
+        <w:t>Alternate flows</w:t>
+      </w:r>
+      <w:r>
+        <w:t xml:space="preserve"> (extension points)</w:t>
+      </w:r>
+    </w:p>
+    <w:p>
+      <w:pPr>
+        <w:pStyle w:val="notes"/>
+      </w:pPr>
+      <w:r>
+        <w:t>An exception to branching is when there is an optional &lt;&lt;extends&gt;&gt; of a partial use case. But the use case returns to where the option was taken.</w:t>
+      </w:r>
+    </w:p>
+    <w:p>
+      <w:pPr>
+        <w:pStyle w:val="ListParagraph"/>
+        <w:numPr>
+          <w:ilvl w:val="0"/>
+          <w:numId w:val="48"/>
+        </w:numPr>
+      </w:pPr>
+      <w:bookmarkStart w:id="5" w:name="_Hlk499056893"/>
+      <w:r>
+        <w:t>&lt;Name&gt; (&lt;number(s) in course of events where this could occur&gt;) – &lt;description of what to do and where to return in the course of events&gt;</w:t>
+      </w:r>
+    </w:p>
+    <w:bookmarkEnd w:id="5"/>
+    <w:p>
+      <w:pPr>
+        <w:pStyle w:val="ListParagraph"/>
+        <w:numPr>
+          <w:ilvl w:val="0"/>
+          <w:numId w:val="48"/>
+        </w:numPr>
+      </w:pPr>
+      <w:r>
+        <w:t>&lt;Name&gt; (&lt;number(s) in course of events where this could occur&gt;) – &lt;description of what to do and where to return in the course of events&gt;</w:t>
+      </w:r>
+    </w:p>
+    <w:p>
+      <w:pPr>
+        <w:pStyle w:val="Heading3"/>
+      </w:pPr>
+      <w:r>
         <w:t>Post-conditions</w:t>
       </w:r>
     </w:p>
@@ -737,7 +1143,23 @@
         <w:t>What are your tests that tell you that this is a successful completion of a use case? It may be a repetition of one of the tasks or a file or document that has been completed. But there are minimal ways to complete the goal and there are very excellent ways to complete it. Put both down.</w:t>
       </w:r>
       <w:r>
-        <w:t xml:space="preserve"> Some people use MoSCow – must have, should have, could have instead of min and max conditions.</w:t>
+        <w:t xml:space="preserve"> Some people use </w:t>
+      </w:r>
+      <w:proofErr w:type="spellStart"/>
+      <w:r>
+        <w:t>MoSCow</w:t>
+      </w:r>
+      <w:proofErr w:type="spellEnd"/>
+      <w:r>
+        <w:t xml:space="preserve"> – must have, should have, </w:t>
+      </w:r>
+      <w:proofErr w:type="gramStart"/>
+      <w:r>
+        <w:t>could</w:t>
+      </w:r>
+      <w:proofErr w:type="gramEnd"/>
+      <w:r>
+        <w:t xml:space="preserve"> have instead of min and max conditions.</w:t>
       </w:r>
     </w:p>
     <w:p>
@@ -816,13 +1238,124 @@
         <w:t>Screen Design</w:t>
       </w:r>
     </w:p>
+    <w:p>
+      <w:pPr>
+        <w:pStyle w:val="ListParagraph"/>
+        <w:numPr>
+          <w:ilvl w:val="0"/>
+          <w:numId w:val="49"/>
+        </w:numPr>
+      </w:pPr>
+      <w:r>
+        <w:rPr>
+          <w:noProof/>
+        </w:rPr>
+        <w:drawing>
+          <wp:inline distT="0" distB="0" distL="0" distR="0" wp14:anchorId="56FC0030" wp14:editId="0AA2195F">
+            <wp:extent cx="3525926" cy="2645767"/>
+            <wp:effectExtent l="0" t="0" r="0" b="2540"/>
+            <wp:docPr id="1" name="Picture 1" descr="Image result for bank ATM main menu"/>
+            <wp:cNvGraphicFramePr>
+              <a:graphicFrameLocks xmlns:a="http://schemas.openxmlformats.org/drawingml/2006/main" noChangeAspect="1"/>
+            </wp:cNvGraphicFramePr>
+            <a:graphic xmlns:a="http://schemas.openxmlformats.org/drawingml/2006/main">
+              <a:graphicData uri="http://schemas.openxmlformats.org/drawingml/2006/picture">
+                <pic:pic xmlns:pic="http://schemas.openxmlformats.org/drawingml/2006/picture">
+                  <pic:nvPicPr>
+                    <pic:cNvPr id="0" name="Picture 1" descr="Image result for bank ATM main menu"/>
+                    <pic:cNvPicPr>
+                      <a:picLocks noChangeAspect="1" noChangeArrowheads="1"/>
+                    </pic:cNvPicPr>
+                  </pic:nvPicPr>
+                  <pic:blipFill>
+                    <a:blip r:embed="rId8" cstate="print">
+                      <a:extLst>
+                        <a:ext uri="{28A0092B-C50C-407E-A947-70E740481C1C}">
+                          <a14:useLocalDpi xmlns:a14="http://schemas.microsoft.com/office/drawing/2010/main" val="0"/>
+                        </a:ext>
+                      </a:extLst>
+                    </a:blip>
+                    <a:srcRect/>
+                    <a:stretch>
+                      <a:fillRect/>
+                    </a:stretch>
+                  </pic:blipFill>
+                  <pic:spPr bwMode="auto">
+                    <a:xfrm>
+                      <a:off x="0" y="0"/>
+                      <a:ext cx="3528630" cy="2647796"/>
+                    </a:xfrm>
+                    <a:prstGeom prst="rect">
+                      <a:avLst/>
+                    </a:prstGeom>
+                    <a:noFill/>
+                    <a:ln>
+                      <a:noFill/>
+                    </a:ln>
+                  </pic:spPr>
+                </pic:pic>
+              </a:graphicData>
+            </a:graphic>
+          </wp:inline>
+        </w:drawing>
+      </w:r>
+    </w:p>
+    <w:p>
+      <w:pPr>
+        <w:pStyle w:val="ListParagraph"/>
+        <w:numPr>
+          <w:ilvl w:val="0"/>
+          <w:numId w:val="49"/>
+        </w:numPr>
+      </w:pPr>
+      <w:r>
+        <w:rPr>
+          <w:noProof/>
+        </w:rPr>
+        <w:lastRenderedPageBreak/>
+        <w:drawing>
+          <wp:inline distT="0" distB="0" distL="0" distR="0" wp14:anchorId="0EAFF385" wp14:editId="0F1DE8A5">
+            <wp:extent cx="3209925" cy="2257425"/>
+            <wp:effectExtent l="0" t="0" r="9525" b="9525"/>
+            <wp:docPr id="2" name="Picture 2"/>
+            <wp:cNvGraphicFramePr>
+              <a:graphicFrameLocks xmlns:a="http://schemas.openxmlformats.org/drawingml/2006/main" noChangeAspect="1"/>
+            </wp:cNvGraphicFramePr>
+            <a:graphic xmlns:a="http://schemas.openxmlformats.org/drawingml/2006/main">
+              <a:graphicData uri="http://schemas.openxmlformats.org/drawingml/2006/picture">
+                <pic:pic xmlns:pic="http://schemas.openxmlformats.org/drawingml/2006/picture">
+                  <pic:nvPicPr>
+                    <pic:cNvPr id="1" name=""/>
+                    <pic:cNvPicPr/>
+                  </pic:nvPicPr>
+                  <pic:blipFill>
+                    <a:blip r:embed="rId9"/>
+                    <a:stretch>
+                      <a:fillRect/>
+                    </a:stretch>
+                  </pic:blipFill>
+                  <pic:spPr>
+                    <a:xfrm>
+                      <a:off x="0" y="0"/>
+                      <a:ext cx="3209925" cy="2257425"/>
+                    </a:xfrm>
+                    <a:prstGeom prst="rect">
+                      <a:avLst/>
+                    </a:prstGeom>
+                  </pic:spPr>
+                </pic:pic>
+              </a:graphicData>
+            </a:graphic>
+          </wp:inline>
+        </w:drawing>
+      </w:r>
+    </w:p>
     <w:p/>
     <w:p>
       <w:pPr>
         <w:pStyle w:val="Heading1"/>
       </w:pPr>
       <w:r>
-        <w:lastRenderedPageBreak/>
         <w:t>Data dictionary</w:t>
       </w:r>
     </w:p>
@@ -831,13 +1364,95 @@
         <w:pStyle w:val="Heading2"/>
       </w:pPr>
       <w:r>
-        <w:t>Entity</w:t>
-      </w:r>
-      <w:bookmarkStart w:id="5" w:name="_GoBack"/>
-      <w:bookmarkEnd w:id="5"/>
+        <w:t>Account</w:t>
+      </w:r>
+    </w:p>
+    <w:p>
+      <w:r>
+        <w:t xml:space="preserve">Balance </w:t>
+      </w:r>
+    </w:p>
+    <w:p>
+      <w:r>
+        <w:t>Available funds</w:t>
+      </w:r>
+    </w:p>
+    <w:p>
+      <w:r>
+        <w:t xml:space="preserve">PIN – 4 </w:t>
+      </w:r>
+      <w:r>
+        <w:t>digits only</w:t>
+      </w:r>
+    </w:p>
+    <w:p>
+      <w:r>
+        <w:t>Customer-&gt;</w:t>
+      </w:r>
+    </w:p>
+    <w:p>
+      <w:r>
+        <w:t>Transaction-&gt;</w:t>
+      </w:r>
+    </w:p>
+    <w:p>
+      <w:r>
+        <w:t>Card-&gt;</w:t>
+      </w:r>
+    </w:p>
+    <w:p>
+      <w:pPr>
+        <w:pStyle w:val="Heading2"/>
+      </w:pPr>
+      <w:r>
+        <w:t>ATM</w:t>
+      </w:r>
+    </w:p>
+    <w:p>
+      <w:r>
+        <w:t>Inactivity time</w:t>
+      </w:r>
+    </w:p>
+    <w:p>
+      <w:r>
+        <w:t>Bank ID</w:t>
+      </w:r>
+    </w:p>
+    <w:p>
+      <w:r>
+        <w:t>Current time</w:t>
+      </w:r>
+    </w:p>
+    <w:p>
+      <w:r>
+        <w:t>Cash on hand</w:t>
+      </w:r>
+    </w:p>
+    <w:p>
+      <w:r>
+        <w:t>Customer messages</w:t>
+      </w:r>
+    </w:p>
+    <w:p>
+      <w:r>
+        <w:t>Greeting</w:t>
+      </w:r>
+    </w:p>
+    <w:p>
+      <w:r>
+        <w:t>A</w:t>
+      </w:r>
+      <w:r>
+        <w:t>ds</w:t>
+      </w:r>
+    </w:p>
+    <w:p>
+      <w:r>
+        <w:t>Customer-&gt;</w:t>
+      </w:r>
     </w:p>
     <w:sectPr>
-      <w:footerReference w:type="default" r:id="rId8"/>
+      <w:footerReference w:type="default" r:id="rId10"/>
       <w:pgSz w:w="12240" w:h="15840"/>
       <w:pgMar w:top="720" w:right="4046" w:bottom="806" w:left="1440" w:header="720" w:footer="720" w:gutter="0"/>
       <w:cols w:space="720"/>
@@ -885,9 +1500,11 @@
       </w:sdtPr>
       <w:sdtEndPr/>
       <w:sdtContent>
+        <w:proofErr w:type="spellStart"/>
         <w:r>
           <w:t>Centriq</w:t>
         </w:r>
+        <w:proofErr w:type="spellEnd"/>
       </w:sdtContent>
     </w:sdt>
     <w:r>
@@ -955,7 +1572,7 @@
       <w:rPr>
         <w:noProof/>
       </w:rPr>
-      <w:t>2</w:t>
+      <w:t>4</w:t>
     </w:r>
     <w:r>
       <w:fldChar w:fldCharType="end"/>
@@ -1925,6 +2542,95 @@
     </w:lvl>
   </w:abstractNum>
   <w:abstractNum w:abstractNumId="9" w15:restartNumberingAfterBreak="0">
+    <w:nsid w:val="27412FA5"/>
+    <w:multiLevelType w:val="hybridMultilevel"/>
+    <w:tmpl w:val="9E92F1A2"/>
+    <w:lvl w:ilvl="0" w:tplc="0409000F">
+      <w:start w:val="1"/>
+      <w:numFmt w:val="decimal"/>
+      <w:lvlText w:val="%1."/>
+      <w:lvlJc w:val="left"/>
+      <w:pPr>
+        <w:ind w:left="720" w:hanging="360"/>
+      </w:pPr>
+      <w:rPr>
+        <w:rFonts w:hint="default"/>
+      </w:rPr>
+    </w:lvl>
+    <w:lvl w:ilvl="1" w:tplc="04090019" w:tentative="1">
+      <w:start w:val="1"/>
+      <w:numFmt w:val="lowerLetter"/>
+      <w:lvlText w:val="%2."/>
+      <w:lvlJc w:val="left"/>
+      <w:pPr>
+        <w:ind w:left="1440" w:hanging="360"/>
+      </w:pPr>
+    </w:lvl>
+    <w:lvl w:ilvl="2" w:tplc="0409001B" w:tentative="1">
+      <w:start w:val="1"/>
+      <w:numFmt w:val="lowerRoman"/>
+      <w:lvlText w:val="%3."/>
+      <w:lvlJc w:val="right"/>
+      <w:pPr>
+        <w:ind w:left="2160" w:hanging="180"/>
+      </w:pPr>
+    </w:lvl>
+    <w:lvl w:ilvl="3" w:tplc="0409000F" w:tentative="1">
+      <w:start w:val="1"/>
+      <w:numFmt w:val="decimal"/>
+      <w:lvlText w:val="%4."/>
+      <w:lvlJc w:val="left"/>
+      <w:pPr>
+        <w:ind w:left="2880" w:hanging="360"/>
+      </w:pPr>
+    </w:lvl>
+    <w:lvl w:ilvl="4" w:tplc="04090019" w:tentative="1">
+      <w:start w:val="1"/>
+      <w:numFmt w:val="lowerLetter"/>
+      <w:lvlText w:val="%5."/>
+      <w:lvlJc w:val="left"/>
+      <w:pPr>
+        <w:ind w:left="3600" w:hanging="360"/>
+      </w:pPr>
+    </w:lvl>
+    <w:lvl w:ilvl="5" w:tplc="0409001B" w:tentative="1">
+      <w:start w:val="1"/>
+      <w:numFmt w:val="lowerRoman"/>
+      <w:lvlText w:val="%6."/>
+      <w:lvlJc w:val="right"/>
+      <w:pPr>
+        <w:ind w:left="4320" w:hanging="180"/>
+      </w:pPr>
+    </w:lvl>
+    <w:lvl w:ilvl="6" w:tplc="0409000F" w:tentative="1">
+      <w:start w:val="1"/>
+      <w:numFmt w:val="decimal"/>
+      <w:lvlText w:val="%7."/>
+      <w:lvlJc w:val="left"/>
+      <w:pPr>
+        <w:ind w:left="5040" w:hanging="360"/>
+      </w:pPr>
+    </w:lvl>
+    <w:lvl w:ilvl="7" w:tplc="04090019" w:tentative="1">
+      <w:start w:val="1"/>
+      <w:numFmt w:val="lowerLetter"/>
+      <w:lvlText w:val="%8."/>
+      <w:lvlJc w:val="left"/>
+      <w:pPr>
+        <w:ind w:left="5760" w:hanging="360"/>
+      </w:pPr>
+    </w:lvl>
+    <w:lvl w:ilvl="8" w:tplc="0409001B" w:tentative="1">
+      <w:start w:val="1"/>
+      <w:numFmt w:val="lowerRoman"/>
+      <w:lvlText w:val="%9."/>
+      <w:lvlJc w:val="right"/>
+      <w:pPr>
+        <w:ind w:left="6480" w:hanging="180"/>
+      </w:pPr>
+    </w:lvl>
+  </w:abstractNum>
+  <w:abstractNum w:abstractNumId="10" w15:restartNumberingAfterBreak="0">
     <w:nsid w:val="2A564EAD"/>
     <w:multiLevelType w:val="hybridMultilevel"/>
     <w:tmpl w:val="EBB07ECC"/>
@@ -2037,7 +2743,7 @@
       </w:rPr>
     </w:lvl>
   </w:abstractNum>
-  <w:abstractNum w:abstractNumId="10" w15:restartNumberingAfterBreak="0">
+  <w:abstractNum w:abstractNumId="11" w15:restartNumberingAfterBreak="0">
     <w:nsid w:val="2D2517E0"/>
     <w:multiLevelType w:val="hybridMultilevel"/>
     <w:tmpl w:val="4B9E7F2C"/>
@@ -2150,7 +2856,7 @@
       </w:rPr>
     </w:lvl>
   </w:abstractNum>
-  <w:abstractNum w:abstractNumId="11" w15:restartNumberingAfterBreak="0">
+  <w:abstractNum w:abstractNumId="12" w15:restartNumberingAfterBreak="0">
     <w:nsid w:val="2DB41474"/>
     <w:multiLevelType w:val="hybridMultilevel"/>
     <w:tmpl w:val="A84E3ABC"/>
@@ -2263,7 +2969,7 @@
       </w:rPr>
     </w:lvl>
   </w:abstractNum>
-  <w:abstractNum w:abstractNumId="12" w15:restartNumberingAfterBreak="0">
+  <w:abstractNum w:abstractNumId="13" w15:restartNumberingAfterBreak="0">
     <w:nsid w:val="2DFD7420"/>
     <w:multiLevelType w:val="hybridMultilevel"/>
     <w:tmpl w:val="6F06A2EC"/>
@@ -2376,7 +3082,7 @@
       </w:rPr>
     </w:lvl>
   </w:abstractNum>
-  <w:abstractNum w:abstractNumId="13" w15:restartNumberingAfterBreak="0">
+  <w:abstractNum w:abstractNumId="14" w15:restartNumberingAfterBreak="0">
     <w:nsid w:val="330E5B58"/>
     <w:multiLevelType w:val="hybridMultilevel"/>
     <w:tmpl w:val="24DA37F0"/>
@@ -2489,7 +3195,7 @@
       </w:rPr>
     </w:lvl>
   </w:abstractNum>
-  <w:abstractNum w:abstractNumId="14" w15:restartNumberingAfterBreak="0">
+  <w:abstractNum w:abstractNumId="15" w15:restartNumberingAfterBreak="0">
     <w:nsid w:val="35C332F4"/>
     <w:multiLevelType w:val="hybridMultilevel"/>
     <w:tmpl w:val="E87C8E26"/>
@@ -2602,7 +3308,7 @@
       </w:rPr>
     </w:lvl>
   </w:abstractNum>
-  <w:abstractNum w:abstractNumId="15" w15:restartNumberingAfterBreak="0">
+  <w:abstractNum w:abstractNumId="16" w15:restartNumberingAfterBreak="0">
     <w:nsid w:val="39134574"/>
     <w:multiLevelType w:val="hybridMultilevel"/>
     <w:tmpl w:val="60BA22D2"/>
@@ -2715,7 +3421,120 @@
       </w:rPr>
     </w:lvl>
   </w:abstractNum>
-  <w:abstractNum w:abstractNumId="16" w15:restartNumberingAfterBreak="0">
+  <w:abstractNum w:abstractNumId="17" w15:restartNumberingAfterBreak="0">
+    <w:nsid w:val="3CDB522F"/>
+    <w:multiLevelType w:val="hybridMultilevel"/>
+    <w:tmpl w:val="EC46C738"/>
+    <w:lvl w:ilvl="0" w:tplc="0409000F">
+      <w:start w:val="1"/>
+      <w:numFmt w:val="decimal"/>
+      <w:lvlText w:val="%1."/>
+      <w:lvlJc w:val="left"/>
+      <w:pPr>
+        <w:ind w:left="720" w:hanging="360"/>
+      </w:pPr>
+      <w:rPr>
+        <w:rFonts w:hint="default"/>
+      </w:rPr>
+    </w:lvl>
+    <w:lvl w:ilvl="1" w:tplc="04090003">
+      <w:start w:val="1"/>
+      <w:numFmt w:val="bullet"/>
+      <w:lvlText w:val="o"/>
+      <w:lvlJc w:val="left"/>
+      <w:pPr>
+        <w:ind w:left="1440" w:hanging="360"/>
+      </w:pPr>
+      <w:rPr>
+        <w:rFonts w:ascii="Courier New" w:hAnsi="Courier New" w:cs="Courier New" w:hint="default"/>
+      </w:rPr>
+    </w:lvl>
+    <w:lvl w:ilvl="2" w:tplc="04090005" w:tentative="1">
+      <w:start w:val="1"/>
+      <w:numFmt w:val="bullet"/>
+      <w:lvlText w:val=""/>
+      <w:lvlJc w:val="left"/>
+      <w:pPr>
+        <w:ind w:left="2160" w:hanging="360"/>
+      </w:pPr>
+      <w:rPr>
+        <w:rFonts w:ascii="Wingdings" w:hAnsi="Wingdings" w:hint="default"/>
+      </w:rPr>
+    </w:lvl>
+    <w:lvl w:ilvl="3" w:tplc="04090001" w:tentative="1">
+      <w:start w:val="1"/>
+      <w:numFmt w:val="bullet"/>
+      <w:lvlText w:val=""/>
+      <w:lvlJc w:val="left"/>
+      <w:pPr>
+        <w:ind w:left="2880" w:hanging="360"/>
+      </w:pPr>
+      <w:rPr>
+        <w:rFonts w:ascii="Symbol" w:hAnsi="Symbol" w:hint="default"/>
+      </w:rPr>
+    </w:lvl>
+    <w:lvl w:ilvl="4" w:tplc="04090003" w:tentative="1">
+      <w:start w:val="1"/>
+      <w:numFmt w:val="bullet"/>
+      <w:lvlText w:val="o"/>
+      <w:lvlJc w:val="left"/>
+      <w:pPr>
+        <w:ind w:left="3600" w:hanging="360"/>
+      </w:pPr>
+      <w:rPr>
+        <w:rFonts w:ascii="Courier New" w:hAnsi="Courier New" w:cs="Courier New" w:hint="default"/>
+      </w:rPr>
+    </w:lvl>
+    <w:lvl w:ilvl="5" w:tplc="04090005" w:tentative="1">
+      <w:start w:val="1"/>
+      <w:numFmt w:val="bullet"/>
+      <w:lvlText w:val=""/>
+      <w:lvlJc w:val="left"/>
+      <w:pPr>
+        <w:ind w:left="4320" w:hanging="360"/>
+      </w:pPr>
+      <w:rPr>
+        <w:rFonts w:ascii="Wingdings" w:hAnsi="Wingdings" w:hint="default"/>
+      </w:rPr>
+    </w:lvl>
+    <w:lvl w:ilvl="6" w:tplc="04090001" w:tentative="1">
+      <w:start w:val="1"/>
+      <w:numFmt w:val="bullet"/>
+      <w:lvlText w:val=""/>
+      <w:lvlJc w:val="left"/>
+      <w:pPr>
+        <w:ind w:left="5040" w:hanging="360"/>
+      </w:pPr>
+      <w:rPr>
+        <w:rFonts w:ascii="Symbol" w:hAnsi="Symbol" w:hint="default"/>
+      </w:rPr>
+    </w:lvl>
+    <w:lvl w:ilvl="7" w:tplc="04090003" w:tentative="1">
+      <w:start w:val="1"/>
+      <w:numFmt w:val="bullet"/>
+      <w:lvlText w:val="o"/>
+      <w:lvlJc w:val="left"/>
+      <w:pPr>
+        <w:ind w:left="5760" w:hanging="360"/>
+      </w:pPr>
+      <w:rPr>
+        <w:rFonts w:ascii="Courier New" w:hAnsi="Courier New" w:cs="Courier New" w:hint="default"/>
+      </w:rPr>
+    </w:lvl>
+    <w:lvl w:ilvl="8" w:tplc="04090005" w:tentative="1">
+      <w:start w:val="1"/>
+      <w:numFmt w:val="bullet"/>
+      <w:lvlText w:val=""/>
+      <w:lvlJc w:val="left"/>
+      <w:pPr>
+        <w:ind w:left="6480" w:hanging="360"/>
+      </w:pPr>
+      <w:rPr>
+        <w:rFonts w:ascii="Wingdings" w:hAnsi="Wingdings" w:hint="default"/>
+      </w:rPr>
+    </w:lvl>
+  </w:abstractNum>
+  <w:abstractNum w:abstractNumId="18" w15:restartNumberingAfterBreak="0">
     <w:nsid w:val="3FA96E11"/>
     <w:multiLevelType w:val="hybridMultilevel"/>
     <w:tmpl w:val="8C38B114"/>
@@ -2801,7 +3620,7 @@
       </w:pPr>
     </w:lvl>
   </w:abstractNum>
-  <w:abstractNum w:abstractNumId="17" w15:restartNumberingAfterBreak="0">
+  <w:abstractNum w:abstractNumId="19" w15:restartNumberingAfterBreak="0">
     <w:nsid w:val="40E55BB6"/>
     <w:multiLevelType w:val="hybridMultilevel"/>
     <w:tmpl w:val="3878C38A"/>
@@ -2887,7 +3706,7 @@
       </w:pPr>
     </w:lvl>
   </w:abstractNum>
-  <w:abstractNum w:abstractNumId="18" w15:restartNumberingAfterBreak="0">
+  <w:abstractNum w:abstractNumId="20" w15:restartNumberingAfterBreak="0">
     <w:nsid w:val="441D5D3F"/>
     <w:multiLevelType w:val="hybridMultilevel"/>
     <w:tmpl w:val="1654150C"/>
@@ -2973,7 +3792,7 @@
       </w:pPr>
     </w:lvl>
   </w:abstractNum>
-  <w:abstractNum w:abstractNumId="19" w15:restartNumberingAfterBreak="0">
+  <w:abstractNum w:abstractNumId="21" w15:restartNumberingAfterBreak="0">
     <w:nsid w:val="4608680F"/>
     <w:multiLevelType w:val="hybridMultilevel"/>
     <w:tmpl w:val="B2F4EF7C"/>
@@ -3086,7 +3905,7 @@
       </w:rPr>
     </w:lvl>
   </w:abstractNum>
-  <w:abstractNum w:abstractNumId="20" w15:restartNumberingAfterBreak="0">
+  <w:abstractNum w:abstractNumId="22" w15:restartNumberingAfterBreak="0">
     <w:nsid w:val="4A880D2E"/>
     <w:multiLevelType w:val="hybridMultilevel"/>
     <w:tmpl w:val="A1B417D2"/>
@@ -3199,7 +4018,7 @@
       </w:rPr>
     </w:lvl>
   </w:abstractNum>
-  <w:abstractNum w:abstractNumId="21" w15:restartNumberingAfterBreak="0">
+  <w:abstractNum w:abstractNumId="23" w15:restartNumberingAfterBreak="0">
     <w:nsid w:val="4B0A1439"/>
     <w:multiLevelType w:val="hybridMultilevel"/>
     <w:tmpl w:val="6FDE0160"/>
@@ -3312,7 +4131,7 @@
       </w:rPr>
     </w:lvl>
   </w:abstractNum>
-  <w:abstractNum w:abstractNumId="22" w15:restartNumberingAfterBreak="0">
+  <w:abstractNum w:abstractNumId="24" w15:restartNumberingAfterBreak="0">
     <w:nsid w:val="4B971887"/>
     <w:multiLevelType w:val="hybridMultilevel"/>
     <w:tmpl w:val="767CF4A2"/>
@@ -3425,7 +4244,120 @@
       </w:rPr>
     </w:lvl>
   </w:abstractNum>
-  <w:abstractNum w:abstractNumId="23" w15:restartNumberingAfterBreak="0">
+  <w:abstractNum w:abstractNumId="25" w15:restartNumberingAfterBreak="0">
+    <w:nsid w:val="4E990B6C"/>
+    <w:multiLevelType w:val="hybridMultilevel"/>
+    <w:tmpl w:val="A73EA916"/>
+    <w:lvl w:ilvl="0" w:tplc="04090001">
+      <w:start w:val="1"/>
+      <w:numFmt w:val="bullet"/>
+      <w:lvlText w:val=""/>
+      <w:lvlJc w:val="left"/>
+      <w:pPr>
+        <w:ind w:left="720" w:hanging="360"/>
+      </w:pPr>
+      <w:rPr>
+        <w:rFonts w:ascii="Symbol" w:hAnsi="Symbol" w:hint="default"/>
+      </w:rPr>
+    </w:lvl>
+    <w:lvl w:ilvl="1" w:tplc="04090003" w:tentative="1">
+      <w:start w:val="1"/>
+      <w:numFmt w:val="bullet"/>
+      <w:lvlText w:val="o"/>
+      <w:lvlJc w:val="left"/>
+      <w:pPr>
+        <w:ind w:left="1440" w:hanging="360"/>
+      </w:pPr>
+      <w:rPr>
+        <w:rFonts w:ascii="Courier New" w:hAnsi="Courier New" w:cs="Courier New" w:hint="default"/>
+      </w:rPr>
+    </w:lvl>
+    <w:lvl w:ilvl="2" w:tplc="04090005" w:tentative="1">
+      <w:start w:val="1"/>
+      <w:numFmt w:val="bullet"/>
+      <w:lvlText w:val=""/>
+      <w:lvlJc w:val="left"/>
+      <w:pPr>
+        <w:ind w:left="2160" w:hanging="360"/>
+      </w:pPr>
+      <w:rPr>
+        <w:rFonts w:ascii="Wingdings" w:hAnsi="Wingdings" w:hint="default"/>
+      </w:rPr>
+    </w:lvl>
+    <w:lvl w:ilvl="3" w:tplc="04090001" w:tentative="1">
+      <w:start w:val="1"/>
+      <w:numFmt w:val="bullet"/>
+      <w:lvlText w:val=""/>
+      <w:lvlJc w:val="left"/>
+      <w:pPr>
+        <w:ind w:left="2880" w:hanging="360"/>
+      </w:pPr>
+      <w:rPr>
+        <w:rFonts w:ascii="Symbol" w:hAnsi="Symbol" w:hint="default"/>
+      </w:rPr>
+    </w:lvl>
+    <w:lvl w:ilvl="4" w:tplc="04090003" w:tentative="1">
+      <w:start w:val="1"/>
+      <w:numFmt w:val="bullet"/>
+      <w:lvlText w:val="o"/>
+      <w:lvlJc w:val="left"/>
+      <w:pPr>
+        <w:ind w:left="3600" w:hanging="360"/>
+      </w:pPr>
+      <w:rPr>
+        <w:rFonts w:ascii="Courier New" w:hAnsi="Courier New" w:cs="Courier New" w:hint="default"/>
+      </w:rPr>
+    </w:lvl>
+    <w:lvl w:ilvl="5" w:tplc="04090005" w:tentative="1">
+      <w:start w:val="1"/>
+      <w:numFmt w:val="bullet"/>
+      <w:lvlText w:val=""/>
+      <w:lvlJc w:val="left"/>
+      <w:pPr>
+        <w:ind w:left="4320" w:hanging="360"/>
+      </w:pPr>
+      <w:rPr>
+        <w:rFonts w:ascii="Wingdings" w:hAnsi="Wingdings" w:hint="default"/>
+      </w:rPr>
+    </w:lvl>
+    <w:lvl w:ilvl="6" w:tplc="04090001" w:tentative="1">
+      <w:start w:val="1"/>
+      <w:numFmt w:val="bullet"/>
+      <w:lvlText w:val=""/>
+      <w:lvlJc w:val="left"/>
+      <w:pPr>
+        <w:ind w:left="5040" w:hanging="360"/>
+      </w:pPr>
+      <w:rPr>
+        <w:rFonts w:ascii="Symbol" w:hAnsi="Symbol" w:hint="default"/>
+      </w:rPr>
+    </w:lvl>
+    <w:lvl w:ilvl="7" w:tplc="04090003" w:tentative="1">
+      <w:start w:val="1"/>
+      <w:numFmt w:val="bullet"/>
+      <w:lvlText w:val="o"/>
+      <w:lvlJc w:val="left"/>
+      <w:pPr>
+        <w:ind w:left="5760" w:hanging="360"/>
+      </w:pPr>
+      <w:rPr>
+        <w:rFonts w:ascii="Courier New" w:hAnsi="Courier New" w:cs="Courier New" w:hint="default"/>
+      </w:rPr>
+    </w:lvl>
+    <w:lvl w:ilvl="8" w:tplc="04090005" w:tentative="1">
+      <w:start w:val="1"/>
+      <w:numFmt w:val="bullet"/>
+      <w:lvlText w:val=""/>
+      <w:lvlJc w:val="left"/>
+      <w:pPr>
+        <w:ind w:left="6480" w:hanging="360"/>
+      </w:pPr>
+      <w:rPr>
+        <w:rFonts w:ascii="Wingdings" w:hAnsi="Wingdings" w:hint="default"/>
+      </w:rPr>
+    </w:lvl>
+  </w:abstractNum>
+  <w:abstractNum w:abstractNumId="26" w15:restartNumberingAfterBreak="0">
     <w:nsid w:val="570B1673"/>
     <w:multiLevelType w:val="hybridMultilevel"/>
     <w:tmpl w:val="C89CB67C"/>
@@ -3538,7 +4470,7 @@
       </w:rPr>
     </w:lvl>
   </w:abstractNum>
-  <w:abstractNum w:abstractNumId="24" w15:restartNumberingAfterBreak="0">
+  <w:abstractNum w:abstractNumId="27" w15:restartNumberingAfterBreak="0">
     <w:nsid w:val="580A48E3"/>
     <w:multiLevelType w:val="hybridMultilevel"/>
     <w:tmpl w:val="D33427F8"/>
@@ -3651,7 +4583,7 @@
       </w:rPr>
     </w:lvl>
   </w:abstractNum>
-  <w:abstractNum w:abstractNumId="25" w15:restartNumberingAfterBreak="0">
+  <w:abstractNum w:abstractNumId="28" w15:restartNumberingAfterBreak="0">
     <w:nsid w:val="58D24AD0"/>
     <w:multiLevelType w:val="hybridMultilevel"/>
     <w:tmpl w:val="B882036C"/>
@@ -3764,7 +4696,7 @@
       </w:rPr>
     </w:lvl>
   </w:abstractNum>
-  <w:abstractNum w:abstractNumId="26" w15:restartNumberingAfterBreak="0">
+  <w:abstractNum w:abstractNumId="29" w15:restartNumberingAfterBreak="0">
     <w:nsid w:val="58E0467A"/>
     <w:multiLevelType w:val="hybridMultilevel"/>
     <w:tmpl w:val="1CFC6BAE"/>
@@ -3850,7 +4782,7 @@
       </w:pPr>
     </w:lvl>
   </w:abstractNum>
-  <w:abstractNum w:abstractNumId="27" w15:restartNumberingAfterBreak="0">
+  <w:abstractNum w:abstractNumId="30" w15:restartNumberingAfterBreak="0">
     <w:nsid w:val="59D45C1F"/>
     <w:multiLevelType w:val="hybridMultilevel"/>
     <w:tmpl w:val="8BD61208"/>
@@ -3936,7 +4868,7 @@
       </w:pPr>
     </w:lvl>
   </w:abstractNum>
-  <w:abstractNum w:abstractNumId="28" w15:restartNumberingAfterBreak="0">
+  <w:abstractNum w:abstractNumId="31" w15:restartNumberingAfterBreak="0">
     <w:nsid w:val="5A570D80"/>
     <w:multiLevelType w:val="hybridMultilevel"/>
     <w:tmpl w:val="283C0690"/>
@@ -4049,7 +4981,7 @@
       </w:rPr>
     </w:lvl>
   </w:abstractNum>
-  <w:abstractNum w:abstractNumId="29" w15:restartNumberingAfterBreak="0">
+  <w:abstractNum w:abstractNumId="32" w15:restartNumberingAfterBreak="0">
     <w:nsid w:val="5B5E7770"/>
     <w:multiLevelType w:val="hybridMultilevel"/>
     <w:tmpl w:val="9A3EBD84"/>
@@ -4162,7 +5094,7 @@
       </w:rPr>
     </w:lvl>
   </w:abstractNum>
-  <w:abstractNum w:abstractNumId="30" w15:restartNumberingAfterBreak="0">
+  <w:abstractNum w:abstractNumId="33" w15:restartNumberingAfterBreak="0">
     <w:nsid w:val="5DAA0C6E"/>
     <w:multiLevelType w:val="hybridMultilevel"/>
     <w:tmpl w:val="3878C38A"/>
@@ -4248,7 +5180,7 @@
       </w:pPr>
     </w:lvl>
   </w:abstractNum>
-  <w:abstractNum w:abstractNumId="31" w15:restartNumberingAfterBreak="0">
+  <w:abstractNum w:abstractNumId="34" w15:restartNumberingAfterBreak="0">
     <w:nsid w:val="5EDA1636"/>
     <w:multiLevelType w:val="hybridMultilevel"/>
     <w:tmpl w:val="F3F809BA"/>
@@ -4334,7 +5266,7 @@
       </w:pPr>
     </w:lvl>
   </w:abstractNum>
-  <w:abstractNum w:abstractNumId="32" w15:restartNumberingAfterBreak="0">
+  <w:abstractNum w:abstractNumId="35" w15:restartNumberingAfterBreak="0">
     <w:nsid w:val="5FDB1318"/>
     <w:multiLevelType w:val="hybridMultilevel"/>
     <w:tmpl w:val="8BD61208"/>
@@ -4420,7 +5352,7 @@
       </w:pPr>
     </w:lvl>
   </w:abstractNum>
-  <w:abstractNum w:abstractNumId="33" w15:restartNumberingAfterBreak="0">
+  <w:abstractNum w:abstractNumId="36" w15:restartNumberingAfterBreak="0">
     <w:nsid w:val="686A0051"/>
     <w:multiLevelType w:val="hybridMultilevel"/>
     <w:tmpl w:val="F3F809BA"/>
@@ -4506,7 +5438,7 @@
       </w:pPr>
     </w:lvl>
   </w:abstractNum>
-  <w:abstractNum w:abstractNumId="34" w15:restartNumberingAfterBreak="0">
+  <w:abstractNum w:abstractNumId="37" w15:restartNumberingAfterBreak="0">
     <w:nsid w:val="68850DC8"/>
     <w:multiLevelType w:val="hybridMultilevel"/>
     <w:tmpl w:val="C8724E84"/>
@@ -4592,7 +5524,7 @@
       </w:pPr>
     </w:lvl>
   </w:abstractNum>
-  <w:abstractNum w:abstractNumId="35" w15:restartNumberingAfterBreak="0">
+  <w:abstractNum w:abstractNumId="38" w15:restartNumberingAfterBreak="0">
     <w:nsid w:val="6D3A2297"/>
     <w:multiLevelType w:val="hybridMultilevel"/>
     <w:tmpl w:val="F3F809BA"/>
@@ -4678,94 +5610,94 @@
       </w:pPr>
     </w:lvl>
   </w:abstractNum>
-  <w:abstractNum w:abstractNumId="36" w15:restartNumberingAfterBreak="0">
+  <w:abstractNum w:abstractNumId="39" w15:restartNumberingAfterBreak="0">
     <w:nsid w:val="6DA10CDC"/>
     <w:multiLevelType w:val="hybridMultilevel"/>
-    <w:tmpl w:val="C256FD02"/>
-    <w:lvl w:ilvl="0" w:tplc="04090001">
+    <w:tmpl w:val="EC46C738"/>
+    <w:lvl w:ilvl="0" w:tplc="0409000F">
+      <w:start w:val="1"/>
+      <w:numFmt w:val="decimal"/>
+      <w:lvlText w:val="%1."/>
+      <w:lvlJc w:val="left"/>
+      <w:pPr>
+        <w:ind w:left="720" w:hanging="360"/>
+      </w:pPr>
+      <w:rPr>
+        <w:rFonts w:hint="default"/>
+      </w:rPr>
+    </w:lvl>
+    <w:lvl w:ilvl="1" w:tplc="04090003">
+      <w:start w:val="1"/>
+      <w:numFmt w:val="bullet"/>
+      <w:lvlText w:val="o"/>
+      <w:lvlJc w:val="left"/>
+      <w:pPr>
+        <w:ind w:left="1440" w:hanging="360"/>
+      </w:pPr>
+      <w:rPr>
+        <w:rFonts w:ascii="Courier New" w:hAnsi="Courier New" w:cs="Courier New" w:hint="default"/>
+      </w:rPr>
+    </w:lvl>
+    <w:lvl w:ilvl="2" w:tplc="04090005" w:tentative="1">
+      <w:start w:val="1"/>
+      <w:numFmt w:val="bullet"/>
+      <w:lvlText w:val=""/>
+      <w:lvlJc w:val="left"/>
+      <w:pPr>
+        <w:ind w:left="2160" w:hanging="360"/>
+      </w:pPr>
+      <w:rPr>
+        <w:rFonts w:ascii="Wingdings" w:hAnsi="Wingdings" w:hint="default"/>
+      </w:rPr>
+    </w:lvl>
+    <w:lvl w:ilvl="3" w:tplc="04090001" w:tentative="1">
       <w:start w:val="1"/>
       <w:numFmt w:val="bullet"/>
       <w:lvlText w:val=""/>
       <w:lvlJc w:val="left"/>
       <w:pPr>
-        <w:ind w:left="720" w:hanging="360"/>
+        <w:ind w:left="2880" w:hanging="360"/>
       </w:pPr>
       <w:rPr>
         <w:rFonts w:ascii="Symbol" w:hAnsi="Symbol" w:hint="default"/>
       </w:rPr>
     </w:lvl>
-    <w:lvl w:ilvl="1" w:tplc="04090003">
-      <w:start w:val="1"/>
-      <w:numFmt w:val="bullet"/>
-      <w:lvlText w:val="o"/>
-      <w:lvlJc w:val="left"/>
-      <w:pPr>
-        <w:ind w:left="1440" w:hanging="360"/>
-      </w:pPr>
-      <w:rPr>
-        <w:rFonts w:ascii="Courier New" w:hAnsi="Courier New" w:cs="Courier New" w:hint="default"/>
-      </w:rPr>
-    </w:lvl>
-    <w:lvl w:ilvl="2" w:tplc="04090005" w:tentative="1">
-      <w:start w:val="1"/>
-      <w:numFmt w:val="bullet"/>
-      <w:lvlText w:val=""/>
-      <w:lvlJc w:val="left"/>
-      <w:pPr>
-        <w:ind w:left="2160" w:hanging="360"/>
-      </w:pPr>
-      <w:rPr>
-        <w:rFonts w:ascii="Wingdings" w:hAnsi="Wingdings" w:hint="default"/>
-      </w:rPr>
-    </w:lvl>
-    <w:lvl w:ilvl="3" w:tplc="04090001" w:tentative="1">
+    <w:lvl w:ilvl="4" w:tplc="04090003" w:tentative="1">
+      <w:start w:val="1"/>
+      <w:numFmt w:val="bullet"/>
+      <w:lvlText w:val="o"/>
+      <w:lvlJc w:val="left"/>
+      <w:pPr>
+        <w:ind w:left="3600" w:hanging="360"/>
+      </w:pPr>
+      <w:rPr>
+        <w:rFonts w:ascii="Courier New" w:hAnsi="Courier New" w:cs="Courier New" w:hint="default"/>
+      </w:rPr>
+    </w:lvl>
+    <w:lvl w:ilvl="5" w:tplc="04090005" w:tentative="1">
+      <w:start w:val="1"/>
+      <w:numFmt w:val="bullet"/>
+      <w:lvlText w:val=""/>
+      <w:lvlJc w:val="left"/>
+      <w:pPr>
+        <w:ind w:left="4320" w:hanging="360"/>
+      </w:pPr>
+      <w:rPr>
+        <w:rFonts w:ascii="Wingdings" w:hAnsi="Wingdings" w:hint="default"/>
+      </w:rPr>
+    </w:lvl>
+    <w:lvl w:ilvl="6" w:tplc="04090001" w:tentative="1">
       <w:start w:val="1"/>
       <w:numFmt w:val="bullet"/>
       <w:lvlText w:val=""/>
       <w:lvlJc w:val="left"/>
       <w:pPr>
-        <w:ind w:left="2880" w:hanging="360"/>
+        <w:ind w:left="5040" w:hanging="360"/>
       </w:pPr>
       <w:rPr>
         <w:rFonts w:ascii="Symbol" w:hAnsi="Symbol" w:hint="default"/>
       </w:rPr>
     </w:lvl>
-    <w:lvl w:ilvl="4" w:tplc="04090003" w:tentative="1">
-      <w:start w:val="1"/>
-      <w:numFmt w:val="bullet"/>
-      <w:lvlText w:val="o"/>
-      <w:lvlJc w:val="left"/>
-      <w:pPr>
-        <w:ind w:left="3600" w:hanging="360"/>
-      </w:pPr>
-      <w:rPr>
-        <w:rFonts w:ascii="Courier New" w:hAnsi="Courier New" w:cs="Courier New" w:hint="default"/>
-      </w:rPr>
-    </w:lvl>
-    <w:lvl w:ilvl="5" w:tplc="04090005" w:tentative="1">
-      <w:start w:val="1"/>
-      <w:numFmt w:val="bullet"/>
-      <w:lvlText w:val=""/>
-      <w:lvlJc w:val="left"/>
-      <w:pPr>
-        <w:ind w:left="4320" w:hanging="360"/>
-      </w:pPr>
-      <w:rPr>
-        <w:rFonts w:ascii="Wingdings" w:hAnsi="Wingdings" w:hint="default"/>
-      </w:rPr>
-    </w:lvl>
-    <w:lvl w:ilvl="6" w:tplc="04090001" w:tentative="1">
-      <w:start w:val="1"/>
-      <w:numFmt w:val="bullet"/>
-      <w:lvlText w:val=""/>
-      <w:lvlJc w:val="left"/>
-      <w:pPr>
-        <w:ind w:left="5040" w:hanging="360"/>
-      </w:pPr>
-      <w:rPr>
-        <w:rFonts w:ascii="Symbol" w:hAnsi="Symbol" w:hint="default"/>
-      </w:rPr>
-    </w:lvl>
     <w:lvl w:ilvl="7" w:tplc="04090003" w:tentative="1">
       <w:start w:val="1"/>
       <w:numFmt w:val="bullet"/>
@@ -4791,7 +5723,7 @@
       </w:rPr>
     </w:lvl>
   </w:abstractNum>
-  <w:abstractNum w:abstractNumId="37" w15:restartNumberingAfterBreak="0">
+  <w:abstractNum w:abstractNumId="40" w15:restartNumberingAfterBreak="0">
     <w:nsid w:val="75894C75"/>
     <w:multiLevelType w:val="hybridMultilevel"/>
     <w:tmpl w:val="EC38E69C"/>
@@ -4877,7 +5809,7 @@
       </w:pPr>
     </w:lvl>
   </w:abstractNum>
-  <w:abstractNum w:abstractNumId="38" w15:restartNumberingAfterBreak="0">
+  <w:abstractNum w:abstractNumId="41" w15:restartNumberingAfterBreak="0">
     <w:nsid w:val="7735735E"/>
     <w:multiLevelType w:val="hybridMultilevel"/>
     <w:tmpl w:val="5C906C52"/>
@@ -4990,7 +5922,7 @@
       </w:rPr>
     </w:lvl>
   </w:abstractNum>
-  <w:abstractNum w:abstractNumId="39" w15:restartNumberingAfterBreak="0">
+  <w:abstractNum w:abstractNumId="42" w15:restartNumberingAfterBreak="0">
     <w:nsid w:val="7840787D"/>
     <w:multiLevelType w:val="hybridMultilevel"/>
     <w:tmpl w:val="333E548C"/>
@@ -5103,7 +6035,7 @@
       </w:rPr>
     </w:lvl>
   </w:abstractNum>
-  <w:abstractNum w:abstractNumId="40" w15:restartNumberingAfterBreak="0">
+  <w:abstractNum w:abstractNumId="43" w15:restartNumberingAfterBreak="0">
     <w:nsid w:val="79FB713B"/>
     <w:multiLevelType w:val="hybridMultilevel"/>
     <w:tmpl w:val="437E859E"/>
@@ -5216,7 +6148,7 @@
       </w:rPr>
     </w:lvl>
   </w:abstractNum>
-  <w:abstractNum w:abstractNumId="41" w15:restartNumberingAfterBreak="0">
+  <w:abstractNum w:abstractNumId="44" w15:restartNumberingAfterBreak="0">
     <w:nsid w:val="7A0C61AA"/>
     <w:multiLevelType w:val="hybridMultilevel"/>
     <w:tmpl w:val="1E18EC86"/>
@@ -5329,7 +6261,7 @@
       </w:rPr>
     </w:lvl>
   </w:abstractNum>
-  <w:abstractNum w:abstractNumId="42" w15:restartNumberingAfterBreak="0">
+  <w:abstractNum w:abstractNumId="45" w15:restartNumberingAfterBreak="0">
     <w:nsid w:val="7A501685"/>
     <w:multiLevelType w:val="hybridMultilevel"/>
     <w:tmpl w:val="4B50C946"/>
@@ -5442,7 +6374,7 @@
       </w:rPr>
     </w:lvl>
   </w:abstractNum>
-  <w:abstractNum w:abstractNumId="43" w15:restartNumberingAfterBreak="0">
+  <w:abstractNum w:abstractNumId="46" w15:restartNumberingAfterBreak="0">
     <w:nsid w:val="7B315428"/>
     <w:multiLevelType w:val="hybridMultilevel"/>
     <w:tmpl w:val="8BD61208"/>
@@ -5528,7 +6460,7 @@
       </w:pPr>
     </w:lvl>
   </w:abstractNum>
-  <w:abstractNum w:abstractNumId="44" w15:restartNumberingAfterBreak="0">
+  <w:abstractNum w:abstractNumId="47" w15:restartNumberingAfterBreak="0">
     <w:nsid w:val="7F744B99"/>
     <w:multiLevelType w:val="hybridMultilevel"/>
     <w:tmpl w:val="8BD61208"/>
@@ -5615,25 +6547,25 @@
     </w:lvl>
   </w:abstractNum>
   <w:num w:numId="1">
+    <w:abstractNumId w:val="31"/>
+  </w:num>
+  <w:num w:numId="2">
     <w:abstractNumId w:val="28"/>
   </w:num>
-  <w:num w:numId="2">
-    <w:abstractNumId w:val="25"/>
-  </w:num>
   <w:num w:numId="3">
-    <w:abstractNumId w:val="30"/>
+    <w:abstractNumId w:val="33"/>
   </w:num>
   <w:num w:numId="4">
-    <w:abstractNumId w:val="21"/>
+    <w:abstractNumId w:val="23"/>
   </w:num>
   <w:num w:numId="5">
     <w:abstractNumId w:val="3"/>
   </w:num>
   <w:num w:numId="6">
-    <w:abstractNumId w:val="17"/>
+    <w:abstractNumId w:val="19"/>
   </w:num>
   <w:num w:numId="7">
-    <w:abstractNumId w:val="12"/>
+    <w:abstractNumId w:val="13"/>
   </w:num>
   <w:num w:numId="8">
     <w:abstractNumId w:val="2"/>
@@ -5642,73 +6574,73 @@
     <w:abstractNumId w:val="5"/>
   </w:num>
   <w:num w:numId="10">
-    <w:abstractNumId w:val="11"/>
+    <w:abstractNumId w:val="12"/>
   </w:num>
   <w:num w:numId="11">
-    <w:abstractNumId w:val="23"/>
+    <w:abstractNumId w:val="26"/>
   </w:num>
   <w:num w:numId="12">
-    <w:abstractNumId w:val="15"/>
+    <w:abstractNumId w:val="16"/>
   </w:num>
   <w:num w:numId="13">
-    <w:abstractNumId w:val="32"/>
+    <w:abstractNumId w:val="35"/>
   </w:num>
   <w:num w:numId="14">
     <w:abstractNumId w:val="7"/>
   </w:num>
   <w:num w:numId="15">
-    <w:abstractNumId w:val="18"/>
+    <w:abstractNumId w:val="20"/>
   </w:num>
   <w:num w:numId="16">
-    <w:abstractNumId w:val="41"/>
+    <w:abstractNumId w:val="44"/>
   </w:num>
   <w:num w:numId="17">
-    <w:abstractNumId w:val="43"/>
+    <w:abstractNumId w:val="46"/>
   </w:num>
   <w:num w:numId="18">
-    <w:abstractNumId w:val="27"/>
+    <w:abstractNumId w:val="30"/>
   </w:num>
   <w:num w:numId="19">
-    <w:abstractNumId w:val="44"/>
+    <w:abstractNumId w:val="47"/>
   </w:num>
   <w:num w:numId="20">
     <w:abstractNumId w:val="0"/>
   </w:num>
   <w:num w:numId="21">
-    <w:abstractNumId w:val="13"/>
+    <w:abstractNumId w:val="14"/>
   </w:num>
   <w:num w:numId="22">
-    <w:abstractNumId w:val="9"/>
+    <w:abstractNumId w:val="10"/>
   </w:num>
   <w:num w:numId="23">
-    <w:abstractNumId w:val="19"/>
+    <w:abstractNumId w:val="21"/>
   </w:num>
   <w:num w:numId="24">
-    <w:abstractNumId w:val="22"/>
+    <w:abstractNumId w:val="24"/>
   </w:num>
   <w:num w:numId="25">
     <w:abstractNumId w:val="8"/>
   </w:num>
   <w:num w:numId="26">
-    <w:abstractNumId w:val="42"/>
+    <w:abstractNumId w:val="45"/>
   </w:num>
   <w:num w:numId="27">
     <w:abstractNumId w:val="6"/>
   </w:num>
   <w:num w:numId="28">
-    <w:abstractNumId w:val="26"/>
+    <w:abstractNumId w:val="29"/>
   </w:num>
   <w:num w:numId="29">
-    <w:abstractNumId w:val="39"/>
+    <w:abstractNumId w:val="42"/>
   </w:num>
   <w:num w:numId="30">
     <w:abstractNumId w:val="4"/>
   </w:num>
   <w:num w:numId="31">
-    <w:abstractNumId w:val="31"/>
+    <w:abstractNumId w:val="34"/>
   </w:num>
   <w:num w:numId="32">
-    <w:abstractNumId w:val="26"/>
+    <w:abstractNumId w:val="29"/>
     <w:lvlOverride w:ilvl="0">
       <w:startOverride w:val="1"/>
     </w:lvlOverride>
@@ -5738,46 +6670,55 @@
     </w:lvlOverride>
   </w:num>
   <w:num w:numId="33">
-    <w:abstractNumId w:val="35"/>
+    <w:abstractNumId w:val="38"/>
   </w:num>
   <w:num w:numId="34">
-    <w:abstractNumId w:val="33"/>
+    <w:abstractNumId w:val="36"/>
   </w:num>
   <w:num w:numId="35">
-    <w:abstractNumId w:val="24"/>
+    <w:abstractNumId w:val="27"/>
   </w:num>
   <w:num w:numId="36">
-    <w:abstractNumId w:val="36"/>
+    <w:abstractNumId w:val="39"/>
   </w:num>
   <w:num w:numId="37">
-    <w:abstractNumId w:val="16"/>
+    <w:abstractNumId w:val="18"/>
   </w:num>
   <w:num w:numId="38">
-    <w:abstractNumId w:val="37"/>
+    <w:abstractNumId w:val="40"/>
   </w:num>
   <w:num w:numId="39">
     <w:abstractNumId w:val="1"/>
   </w:num>
   <w:num w:numId="40">
-    <w:abstractNumId w:val="40"/>
+    <w:abstractNumId w:val="43"/>
   </w:num>
   <w:num w:numId="41">
-    <w:abstractNumId w:val="14"/>
+    <w:abstractNumId w:val="15"/>
   </w:num>
   <w:num w:numId="42">
-    <w:abstractNumId w:val="10"/>
+    <w:abstractNumId w:val="11"/>
   </w:num>
   <w:num w:numId="43">
-    <w:abstractNumId w:val="38"/>
+    <w:abstractNumId w:val="41"/>
   </w:num>
   <w:num w:numId="44">
-    <w:abstractNumId w:val="34"/>
+    <w:abstractNumId w:val="37"/>
   </w:num>
   <w:num w:numId="45">
-    <w:abstractNumId w:val="29"/>
+    <w:abstractNumId w:val="32"/>
   </w:num>
   <w:num w:numId="46">
-    <w:abstractNumId w:val="20"/>
+    <w:abstractNumId w:val="22"/>
+  </w:num>
+  <w:num w:numId="47">
+    <w:abstractNumId w:val="25"/>
+  </w:num>
+  <w:num w:numId="48">
+    <w:abstractNumId w:val="17"/>
+  </w:num>
+  <w:num w:numId="49">
+    <w:abstractNumId w:val="9"/>
   </w:num>
   <w:numIdMacAtCleanup w:val="9"/>
 </w:numbering>
@@ -7167,6 +8108,8 @@
     <w:rsid w:val="005B225E"/>
     <w:rsid w:val="00906C6D"/>
     <w:rsid w:val="00971316"/>
+    <w:rsid w:val="009742CD"/>
+    <w:rsid w:val="00A8537B"/>
     <w:rsid w:val="00AB4098"/>
     <w:rsid w:val="00BA2F4F"/>
     <w:rsid w:val="00C4596C"/>
@@ -7939,7 +8882,7 @@
 </file>
 
 <file path=customXml/itemProps1.xml><?xml version="1.0" encoding="utf-8"?>
-<ds:datastoreItem xmlns:ds="http://schemas.openxmlformats.org/officeDocument/2006/customXml" ds:itemID="{CA7052A8-0CC6-47FC-B208-06F3A764B78B}">
+<ds:datastoreItem xmlns:ds="http://schemas.openxmlformats.org/officeDocument/2006/customXml" ds:itemID="{78243807-93BE-486D-9786-81412222D466}">
   <ds:schemaRefs>
     <ds:schemaRef ds:uri="http://schemas.openxmlformats.org/officeDocument/2006/bibliography"/>
   </ds:schemaRefs>
